--- a/src/main/java/Documentacion/Manual_Usuario.docx
+++ b/src/main/java/Documentacion/Manual_Usuario.docx
@@ -879,7 +879,1872 @@
         </w:p>
       </w:sdtContent>
     </w:sdt>
-    <w:p/>
+    <w:p>
+      <w:pPr>
+        <w:jc w:val="center"/>
+        <w:rPr>
+          <w:rFonts w:ascii="Arial" w:hAnsi="Arial" w:cs="Arial"/>
+          <w:b/>
+          <w:bCs/>
+          <w:sz w:val="28"/>
+          <w:szCs w:val="28"/>
+        </w:rPr>
+      </w:pPr>
+      <w:r>
+        <w:rPr>
+          <w:rFonts w:ascii="Arial" w:hAnsi="Arial" w:cs="Arial"/>
+          <w:b/>
+          <w:bCs/>
+          <w:sz w:val="28"/>
+          <w:szCs w:val="28"/>
+        </w:rPr>
+        <w:lastRenderedPageBreak/>
+        <w:t>Menú de Inicio</w:t>
+      </w:r>
+    </w:p>
+    <w:p>
+      <w:pPr>
+        <w:jc w:val="center"/>
+        <w:rPr>
+          <w:rFonts w:ascii="Arial" w:hAnsi="Arial" w:cs="Arial"/>
+          <w:sz w:val="24"/>
+          <w:szCs w:val="24"/>
+        </w:rPr>
+      </w:pPr>
+      <w:r>
+        <w:rPr>
+          <w:noProof/>
+        </w:rPr>
+        <w:drawing>
+          <wp:inline distT="0" distB="0" distL="0" distR="0" wp14:anchorId="7156BBC4" wp14:editId="14949DCF">
+            <wp:extent cx="5612130" cy="3155315"/>
+            <wp:effectExtent l="0" t="0" r="7620" b="6985"/>
+            <wp:docPr id="1" name="Imagen 1" descr="Interfaz de usuario gráfica, Texto, Aplicación&#10;&#10;Descripción generada automáticamente"/>
+            <wp:cNvGraphicFramePr>
+              <a:graphicFrameLocks xmlns:a="http://schemas.openxmlformats.org/drawingml/2006/main" noChangeAspect="1"/>
+            </wp:cNvGraphicFramePr>
+            <a:graphic xmlns:a="http://schemas.openxmlformats.org/drawingml/2006/main">
+              <a:graphicData uri="http://schemas.openxmlformats.org/drawingml/2006/picture">
+                <pic:pic xmlns:pic="http://schemas.openxmlformats.org/drawingml/2006/picture">
+                  <pic:nvPicPr>
+                    <pic:cNvPr id="1" name="Imagen 1" descr="Interfaz de usuario gráfica, Texto, Aplicación&#10;&#10;Descripción generada automáticamente"/>
+                    <pic:cNvPicPr/>
+                  </pic:nvPicPr>
+                  <pic:blipFill>
+                    <a:blip r:embed="rId5"/>
+                    <a:stretch>
+                      <a:fillRect/>
+                    </a:stretch>
+                  </pic:blipFill>
+                  <pic:spPr>
+                    <a:xfrm>
+                      <a:off x="0" y="0"/>
+                      <a:ext cx="5612130" cy="3155315"/>
+                    </a:xfrm>
+                    <a:prstGeom prst="rect">
+                      <a:avLst/>
+                    </a:prstGeom>
+                  </pic:spPr>
+                </pic:pic>
+              </a:graphicData>
+            </a:graphic>
+          </wp:inline>
+        </w:drawing>
+      </w:r>
+    </w:p>
+    <w:p>
+      <w:pPr>
+        <w:jc w:val="both"/>
+        <w:rPr>
+          <w:rFonts w:ascii="Arial" w:hAnsi="Arial" w:cs="Arial"/>
+          <w:sz w:val="24"/>
+          <w:szCs w:val="24"/>
+        </w:rPr>
+      </w:pPr>
+      <w:r>
+        <w:rPr>
+          <w:rFonts w:ascii="Arial" w:hAnsi="Arial" w:cs="Arial"/>
+          <w:sz w:val="24"/>
+          <w:szCs w:val="24"/>
+        </w:rPr>
+        <w:t xml:space="preserve">Contamos con </w:t>
+      </w:r>
+      <w:r>
+        <w:rPr>
+          <w:rFonts w:ascii="Arial" w:hAnsi="Arial" w:cs="Arial"/>
+          <w:sz w:val="24"/>
+          <w:szCs w:val="24"/>
+        </w:rPr>
+        <w:t>5 características importantes del sistema el botón de analizar, cambiar imagen</w:t>
+      </w:r>
+      <w:r>
+        <w:rPr>
+          <w:rFonts w:ascii="Arial" w:hAnsi="Arial" w:cs="Arial"/>
+          <w:sz w:val="24"/>
+          <w:szCs w:val="24"/>
+        </w:rPr>
+        <w:t xml:space="preserve">, la consola y el </w:t>
+      </w:r>
+      <w:proofErr w:type="spellStart"/>
+      <w:r>
+        <w:rPr>
+          <w:rFonts w:ascii="Arial" w:hAnsi="Arial" w:cs="Arial"/>
+          <w:sz w:val="24"/>
+          <w:szCs w:val="24"/>
+        </w:rPr>
+        <w:t>combobox</w:t>
+      </w:r>
+      <w:proofErr w:type="spellEnd"/>
+      <w:r>
+        <w:rPr>
+          <w:rFonts w:ascii="Arial" w:hAnsi="Arial" w:cs="Arial"/>
+          <w:sz w:val="24"/>
+          <w:szCs w:val="24"/>
+        </w:rPr>
+        <w:t xml:space="preserve"> que permite elegir las imágenes a visualizar una vez analizado el archivo </w:t>
+      </w:r>
+    </w:p>
+    <w:p>
+      <w:pPr>
+        <w:jc w:val="center"/>
+        <w:rPr>
+          <w:rFonts w:ascii="Arial" w:hAnsi="Arial" w:cs="Arial"/>
+          <w:sz w:val="24"/>
+          <w:szCs w:val="24"/>
+        </w:rPr>
+      </w:pPr>
+      <w:r>
+        <w:rPr>
+          <w:noProof/>
+        </w:rPr>
+        <w:drawing>
+          <wp:inline distT="0" distB="0" distL="0" distR="0" wp14:anchorId="180AED47" wp14:editId="4C8EC7F7">
+            <wp:extent cx="3104707" cy="3203795"/>
+            <wp:effectExtent l="0" t="0" r="635" b="0"/>
+            <wp:docPr id="2" name="Imagen 2" descr="Interfaz de usuario gráfica, Texto, Aplicación&#10;&#10;Descripción generada automáticamente"/>
+            <wp:cNvGraphicFramePr>
+              <a:graphicFrameLocks xmlns:a="http://schemas.openxmlformats.org/drawingml/2006/main" noChangeAspect="1"/>
+            </wp:cNvGraphicFramePr>
+            <a:graphic xmlns:a="http://schemas.openxmlformats.org/drawingml/2006/main">
+              <a:graphicData uri="http://schemas.openxmlformats.org/drawingml/2006/picture">
+                <pic:pic xmlns:pic="http://schemas.openxmlformats.org/drawingml/2006/picture">
+                  <pic:nvPicPr>
+                    <pic:cNvPr id="2" name="Imagen 2" descr="Interfaz de usuario gráfica, Texto, Aplicación&#10;&#10;Descripción generada automáticamente"/>
+                    <pic:cNvPicPr/>
+                  </pic:nvPicPr>
+                  <pic:blipFill rotWithShape="1">
+                    <a:blip r:embed="rId6"/>
+                    <a:srcRect r="82191" b="67314"/>
+                    <a:stretch/>
+                  </pic:blipFill>
+                  <pic:spPr bwMode="auto">
+                    <a:xfrm>
+                      <a:off x="0" y="0"/>
+                      <a:ext cx="3107359" cy="3206531"/>
+                    </a:xfrm>
+                    <a:prstGeom prst="rect">
+                      <a:avLst/>
+                    </a:prstGeom>
+                    <a:ln>
+                      <a:noFill/>
+                    </a:ln>
+                    <a:extLst>
+                      <a:ext uri="{53640926-AAD7-44D8-BBD7-CCE9431645EC}">
+                        <a14:shadowObscured xmlns:a14="http://schemas.microsoft.com/office/drawing/2010/main"/>
+                      </a:ext>
+                    </a:extLst>
+                  </pic:spPr>
+                </pic:pic>
+              </a:graphicData>
+            </a:graphic>
+          </wp:inline>
+        </w:drawing>
+      </w:r>
+    </w:p>
+    <w:p>
+      <w:pPr>
+        <w:jc w:val="both"/>
+        <w:rPr>
+          <w:rFonts w:ascii="Arial" w:hAnsi="Arial" w:cs="Arial"/>
+          <w:sz w:val="24"/>
+          <w:szCs w:val="24"/>
+        </w:rPr>
+      </w:pPr>
+      <w:r>
+        <w:rPr>
+          <w:rFonts w:ascii="Arial" w:hAnsi="Arial" w:cs="Arial"/>
+          <w:sz w:val="24"/>
+          <w:szCs w:val="24"/>
+        </w:rPr>
+        <w:t>El menú que permite modificar el archivo tanto abrir un archivo guardado en el disco guardar el archivo que se abrió y también guardar un archivo distinto al que se comenzó a editar</w:t>
+      </w:r>
+    </w:p>
+    <w:p>
+      <w:pPr>
+        <w:jc w:val="center"/>
+        <w:rPr>
+          <w:rFonts w:ascii="Arial" w:hAnsi="Arial" w:cs="Arial"/>
+          <w:b/>
+          <w:bCs/>
+          <w:sz w:val="28"/>
+          <w:szCs w:val="28"/>
+        </w:rPr>
+      </w:pPr>
+      <w:r>
+        <w:rPr>
+          <w:rFonts w:ascii="Arial" w:hAnsi="Arial" w:cs="Arial"/>
+          <w:b/>
+          <w:bCs/>
+          <w:sz w:val="28"/>
+          <w:szCs w:val="28"/>
+        </w:rPr>
+        <w:lastRenderedPageBreak/>
+        <w:t>Open</w:t>
+      </w:r>
+    </w:p>
+    <w:p>
+      <w:pPr>
+        <w:jc w:val="center"/>
+        <w:rPr>
+          <w:rFonts w:ascii="Arial" w:hAnsi="Arial" w:cs="Arial"/>
+          <w:sz w:val="24"/>
+          <w:szCs w:val="24"/>
+        </w:rPr>
+      </w:pPr>
+      <w:r>
+        <w:rPr>
+          <w:noProof/>
+        </w:rPr>
+        <w:drawing>
+          <wp:inline distT="0" distB="0" distL="0" distR="0" wp14:anchorId="1EE1491C" wp14:editId="43BE681A">
+            <wp:extent cx="4791075" cy="3209925"/>
+            <wp:effectExtent l="0" t="0" r="9525" b="9525"/>
+            <wp:docPr id="3" name="Imagen 3" descr="Interfaz de usuario gráfica, Texto, Aplicación, Correo electrónico&#10;&#10;Descripción generada automáticamente"/>
+            <wp:cNvGraphicFramePr>
+              <a:graphicFrameLocks xmlns:a="http://schemas.openxmlformats.org/drawingml/2006/main" noChangeAspect="1"/>
+            </wp:cNvGraphicFramePr>
+            <a:graphic xmlns:a="http://schemas.openxmlformats.org/drawingml/2006/main">
+              <a:graphicData uri="http://schemas.openxmlformats.org/drawingml/2006/picture">
+                <pic:pic xmlns:pic="http://schemas.openxmlformats.org/drawingml/2006/picture">
+                  <pic:nvPicPr>
+                    <pic:cNvPr id="3" name="Imagen 3" descr="Interfaz de usuario gráfica, Texto, Aplicación, Correo electrónico&#10;&#10;Descripción generada automáticamente"/>
+                    <pic:cNvPicPr/>
+                  </pic:nvPicPr>
+                  <pic:blipFill>
+                    <a:blip r:embed="rId7"/>
+                    <a:stretch>
+                      <a:fillRect/>
+                    </a:stretch>
+                  </pic:blipFill>
+                  <pic:spPr>
+                    <a:xfrm>
+                      <a:off x="0" y="0"/>
+                      <a:ext cx="4791075" cy="3209925"/>
+                    </a:xfrm>
+                    <a:prstGeom prst="rect">
+                      <a:avLst/>
+                    </a:prstGeom>
+                  </pic:spPr>
+                </pic:pic>
+              </a:graphicData>
+            </a:graphic>
+          </wp:inline>
+        </w:drawing>
+      </w:r>
+    </w:p>
+    <w:p>
+      <w:pPr>
+        <w:jc w:val="both"/>
+        <w:rPr>
+          <w:rFonts w:ascii="Arial" w:hAnsi="Arial" w:cs="Arial"/>
+          <w:sz w:val="24"/>
+          <w:szCs w:val="24"/>
+        </w:rPr>
+      </w:pPr>
+      <w:r>
+        <w:rPr>
+          <w:rFonts w:ascii="Arial" w:hAnsi="Arial" w:cs="Arial"/>
+          <w:sz w:val="24"/>
+          <w:szCs w:val="24"/>
+        </w:rPr>
+        <w:t xml:space="preserve">Abre el </w:t>
+      </w:r>
+      <w:proofErr w:type="spellStart"/>
+      <w:r>
+        <w:rPr>
+          <w:rFonts w:ascii="Arial" w:hAnsi="Arial" w:cs="Arial"/>
+          <w:sz w:val="24"/>
+          <w:szCs w:val="24"/>
+        </w:rPr>
+        <w:t>FileDialog</w:t>
+      </w:r>
+      <w:proofErr w:type="spellEnd"/>
+      <w:r>
+        <w:rPr>
+          <w:rFonts w:ascii="Arial" w:hAnsi="Arial" w:cs="Arial"/>
+          <w:sz w:val="24"/>
+          <w:szCs w:val="24"/>
+        </w:rPr>
+        <w:t xml:space="preserve"> permite buscar un archivo de texto que será abierto en </w:t>
+      </w:r>
+      <w:proofErr w:type="spellStart"/>
+      <w:r>
+        <w:rPr>
+          <w:rFonts w:ascii="Arial" w:hAnsi="Arial" w:cs="Arial"/>
+          <w:sz w:val="24"/>
+          <w:szCs w:val="24"/>
+        </w:rPr>
+        <w:t>en</w:t>
+      </w:r>
+      <w:proofErr w:type="spellEnd"/>
+      <w:r>
+        <w:rPr>
+          <w:rFonts w:ascii="Arial" w:hAnsi="Arial" w:cs="Arial"/>
+          <w:sz w:val="24"/>
+          <w:szCs w:val="24"/>
+        </w:rPr>
+        <w:t xml:space="preserve"> el </w:t>
+      </w:r>
+      <w:proofErr w:type="spellStart"/>
+      <w:r>
+        <w:rPr>
+          <w:rFonts w:ascii="Arial" w:hAnsi="Arial" w:cs="Arial"/>
+          <w:sz w:val="24"/>
+          <w:szCs w:val="24"/>
+        </w:rPr>
+        <w:t>TextArea</w:t>
+      </w:r>
+      <w:proofErr w:type="spellEnd"/>
+      <w:r>
+        <w:rPr>
+          <w:rFonts w:ascii="Arial" w:hAnsi="Arial" w:cs="Arial"/>
+          <w:sz w:val="24"/>
+          <w:szCs w:val="24"/>
+        </w:rPr>
+        <w:t xml:space="preserve"> </w:t>
+      </w:r>
+    </w:p>
+    <w:p>
+      <w:pPr>
+        <w:jc w:val="center"/>
+        <w:rPr>
+          <w:rFonts w:ascii="Arial" w:hAnsi="Arial" w:cs="Arial"/>
+          <w:sz w:val="24"/>
+          <w:szCs w:val="24"/>
+        </w:rPr>
+      </w:pPr>
+      <w:r>
+        <w:rPr>
+          <w:noProof/>
+        </w:rPr>
+        <w:drawing>
+          <wp:inline distT="0" distB="0" distL="0" distR="0" wp14:anchorId="6153D610" wp14:editId="0C2DA089">
+            <wp:extent cx="4686300" cy="3143250"/>
+            <wp:effectExtent l="0" t="0" r="0" b="0"/>
+            <wp:docPr id="4" name="Imagen 4" descr="Interfaz de usuario gráfica, Texto, Aplicación, Correo electrónico&#10;&#10;Descripción generada automáticamente"/>
+            <wp:cNvGraphicFramePr>
+              <a:graphicFrameLocks xmlns:a="http://schemas.openxmlformats.org/drawingml/2006/main" noChangeAspect="1"/>
+            </wp:cNvGraphicFramePr>
+            <a:graphic xmlns:a="http://schemas.openxmlformats.org/drawingml/2006/main">
+              <a:graphicData uri="http://schemas.openxmlformats.org/drawingml/2006/picture">
+                <pic:pic xmlns:pic="http://schemas.openxmlformats.org/drawingml/2006/picture">
+                  <pic:nvPicPr>
+                    <pic:cNvPr id="4" name="Imagen 4" descr="Interfaz de usuario gráfica, Texto, Aplicación, Correo electrónico&#10;&#10;Descripción generada automáticamente"/>
+                    <pic:cNvPicPr/>
+                  </pic:nvPicPr>
+                  <pic:blipFill>
+                    <a:blip r:embed="rId8"/>
+                    <a:stretch>
+                      <a:fillRect/>
+                    </a:stretch>
+                  </pic:blipFill>
+                  <pic:spPr>
+                    <a:xfrm>
+                      <a:off x="0" y="0"/>
+                      <a:ext cx="4686300" cy="3143250"/>
+                    </a:xfrm>
+                    <a:prstGeom prst="rect">
+                      <a:avLst/>
+                    </a:prstGeom>
+                  </pic:spPr>
+                </pic:pic>
+              </a:graphicData>
+            </a:graphic>
+          </wp:inline>
+        </w:drawing>
+      </w:r>
+    </w:p>
+    <w:p>
+      <w:pPr>
+        <w:jc w:val="both"/>
+        <w:rPr>
+          <w:rFonts w:ascii="Arial" w:hAnsi="Arial" w:cs="Arial"/>
+          <w:sz w:val="24"/>
+          <w:szCs w:val="24"/>
+        </w:rPr>
+      </w:pPr>
+      <w:r>
+        <w:rPr>
+          <w:rFonts w:ascii="Arial" w:hAnsi="Arial" w:cs="Arial"/>
+          <w:sz w:val="24"/>
+          <w:szCs w:val="24"/>
+        </w:rPr>
+        <w:t xml:space="preserve">Elegimos el archivo llamado archivo.txt también se pueden abrir archivos de distintas extensiones </w:t>
+      </w:r>
+    </w:p>
+    <w:p>
+      <w:pPr>
+        <w:jc w:val="both"/>
+        <w:rPr>
+          <w:rFonts w:ascii="Arial" w:hAnsi="Arial" w:cs="Arial"/>
+          <w:sz w:val="24"/>
+          <w:szCs w:val="24"/>
+        </w:rPr>
+      </w:pPr>
+    </w:p>
+    <w:p>
+      <w:pPr>
+        <w:jc w:val="both"/>
+        <w:rPr>
+          <w:rFonts w:ascii="Arial" w:hAnsi="Arial" w:cs="Arial"/>
+          <w:sz w:val="24"/>
+          <w:szCs w:val="24"/>
+        </w:rPr>
+      </w:pPr>
+      <w:r>
+        <w:rPr>
+          <w:noProof/>
+        </w:rPr>
+        <w:lastRenderedPageBreak/>
+        <w:drawing>
+          <wp:inline distT="0" distB="0" distL="0" distR="0" wp14:anchorId="32A77AD5" wp14:editId="5E20198A">
+            <wp:extent cx="5467350" cy="3409950"/>
+            <wp:effectExtent l="0" t="0" r="0" b="0"/>
+            <wp:docPr id="5" name="Imagen 5" descr="Interfaz de usuario gráfica, Texto, Aplicación, Correo electrónico&#10;&#10;Descripción generada automáticamente"/>
+            <wp:cNvGraphicFramePr>
+              <a:graphicFrameLocks xmlns:a="http://schemas.openxmlformats.org/drawingml/2006/main" noChangeAspect="1"/>
+            </wp:cNvGraphicFramePr>
+            <a:graphic xmlns:a="http://schemas.openxmlformats.org/drawingml/2006/main">
+              <a:graphicData uri="http://schemas.openxmlformats.org/drawingml/2006/picture">
+                <pic:pic xmlns:pic="http://schemas.openxmlformats.org/drawingml/2006/picture">
+                  <pic:nvPicPr>
+                    <pic:cNvPr id="5" name="Imagen 5" descr="Interfaz de usuario gráfica, Texto, Aplicación, Correo electrónico&#10;&#10;Descripción generada automáticamente"/>
+                    <pic:cNvPicPr/>
+                  </pic:nvPicPr>
+                  <pic:blipFill>
+                    <a:blip r:embed="rId9"/>
+                    <a:stretch>
+                      <a:fillRect/>
+                    </a:stretch>
+                  </pic:blipFill>
+                  <pic:spPr>
+                    <a:xfrm>
+                      <a:off x="0" y="0"/>
+                      <a:ext cx="5467350" cy="3409950"/>
+                    </a:xfrm>
+                    <a:prstGeom prst="rect">
+                      <a:avLst/>
+                    </a:prstGeom>
+                  </pic:spPr>
+                </pic:pic>
+              </a:graphicData>
+            </a:graphic>
+          </wp:inline>
+        </w:drawing>
+      </w:r>
+    </w:p>
+    <w:p>
+      <w:pPr>
+        <w:jc w:val="both"/>
+        <w:rPr>
+          <w:rFonts w:ascii="Arial" w:hAnsi="Arial" w:cs="Arial"/>
+          <w:sz w:val="24"/>
+          <w:szCs w:val="24"/>
+        </w:rPr>
+      </w:pPr>
+      <w:r>
+        <w:rPr>
+          <w:rFonts w:ascii="Arial" w:hAnsi="Arial" w:cs="Arial"/>
+          <w:sz w:val="24"/>
+          <w:szCs w:val="24"/>
+        </w:rPr>
+        <w:t xml:space="preserve">El </w:t>
+      </w:r>
+      <w:proofErr w:type="spellStart"/>
+      <w:r>
+        <w:rPr>
+          <w:rFonts w:ascii="Arial" w:hAnsi="Arial" w:cs="Arial"/>
+          <w:sz w:val="24"/>
+          <w:szCs w:val="24"/>
+        </w:rPr>
+        <w:t>text</w:t>
+      </w:r>
+      <w:proofErr w:type="spellEnd"/>
+      <w:r>
+        <w:rPr>
+          <w:rFonts w:ascii="Arial" w:hAnsi="Arial" w:cs="Arial"/>
+          <w:sz w:val="24"/>
+          <w:szCs w:val="24"/>
+        </w:rPr>
+        <w:t xml:space="preserve"> </w:t>
+      </w:r>
+      <w:proofErr w:type="spellStart"/>
+      <w:r>
+        <w:rPr>
+          <w:rFonts w:ascii="Arial" w:hAnsi="Arial" w:cs="Arial"/>
+          <w:sz w:val="24"/>
+          <w:szCs w:val="24"/>
+        </w:rPr>
+        <w:t>Area</w:t>
+      </w:r>
+      <w:proofErr w:type="spellEnd"/>
+      <w:r>
+        <w:rPr>
+          <w:rFonts w:ascii="Arial" w:hAnsi="Arial" w:cs="Arial"/>
+          <w:sz w:val="24"/>
+          <w:szCs w:val="24"/>
+        </w:rPr>
+        <w:t xml:space="preserve"> recibe el lenguaje OLC que será el que se </w:t>
+      </w:r>
+      <w:proofErr w:type="gramStart"/>
+      <w:r>
+        <w:rPr>
+          <w:rFonts w:ascii="Arial" w:hAnsi="Arial" w:cs="Arial"/>
+          <w:sz w:val="24"/>
+          <w:szCs w:val="24"/>
+        </w:rPr>
+        <w:t>analizara</w:t>
+      </w:r>
+      <w:proofErr w:type="gramEnd"/>
+      <w:r>
+        <w:rPr>
+          <w:rFonts w:ascii="Arial" w:hAnsi="Arial" w:cs="Arial"/>
+          <w:sz w:val="24"/>
+          <w:szCs w:val="24"/>
+        </w:rPr>
+        <w:t xml:space="preserve"> en este caso la expresión escrita en prefijo puede representarse en recorrido in </w:t>
+      </w:r>
+      <w:proofErr w:type="spellStart"/>
+      <w:r>
+        <w:rPr>
+          <w:rFonts w:ascii="Arial" w:hAnsi="Arial" w:cs="Arial"/>
+          <w:sz w:val="24"/>
+          <w:szCs w:val="24"/>
+        </w:rPr>
+        <w:t>order</w:t>
+      </w:r>
+      <w:proofErr w:type="spellEnd"/>
+      <w:r>
+        <w:rPr>
+          <w:rFonts w:ascii="Arial" w:hAnsi="Arial" w:cs="Arial"/>
+          <w:sz w:val="24"/>
+          <w:szCs w:val="24"/>
+        </w:rPr>
+        <w:t xml:space="preserve"> con sus respectivas precedencias de esta forma </w:t>
+      </w:r>
+    </w:p>
+    <w:p>
+      <w:pPr>
+        <w:jc w:val="center"/>
+        <w:rPr>
+          <w:rFonts w:ascii="Arial" w:hAnsi="Arial" w:cs="Arial"/>
+          <w:b/>
+          <w:bCs/>
+          <w:i/>
+          <w:iCs/>
+          <w:sz w:val="24"/>
+          <w:szCs w:val="24"/>
+        </w:rPr>
+      </w:pPr>
+      <w:r>
+        <w:rPr>
+          <w:rFonts w:ascii="Arial" w:hAnsi="Arial" w:cs="Arial"/>
+          <w:b/>
+          <w:bCs/>
+          <w:i/>
+          <w:iCs/>
+          <w:sz w:val="24"/>
+          <w:szCs w:val="24"/>
+        </w:rPr>
+        <w:t>(1*(0(0*(0</w:t>
+      </w:r>
+      <w:r>
+        <w:rPr>
+          <w:rFonts w:ascii="Arial" w:hAnsi="Arial" w:cs="Arial"/>
+          <w:b/>
+          <w:bCs/>
+          <w:sz w:val="24"/>
+          <w:szCs w:val="24"/>
+        </w:rPr>
+        <w:t>|</w:t>
+      </w:r>
+      <w:proofErr w:type="gramStart"/>
+      <w:r>
+        <w:rPr>
+          <w:rFonts w:ascii="Arial" w:hAnsi="Arial" w:cs="Arial"/>
+          <w:b/>
+          <w:bCs/>
+          <w:i/>
+          <w:iCs/>
+          <w:sz w:val="24"/>
+          <w:szCs w:val="24"/>
+        </w:rPr>
+        <w:t>1)*</w:t>
+      </w:r>
+      <w:proofErr w:type="gramEnd"/>
+      <w:r>
+        <w:rPr>
+          <w:rFonts w:ascii="Arial" w:hAnsi="Arial" w:cs="Arial"/>
+          <w:b/>
+          <w:bCs/>
+          <w:i/>
+          <w:iCs/>
+          <w:sz w:val="24"/>
+          <w:szCs w:val="24"/>
+        </w:rPr>
+        <w:t>)))</w:t>
+      </w:r>
+    </w:p>
+    <w:p>
+      <w:pPr>
+        <w:jc w:val="both"/>
+        <w:rPr>
+          <w:rFonts w:ascii="Arial" w:hAnsi="Arial" w:cs="Arial"/>
+          <w:sz w:val="24"/>
+          <w:szCs w:val="24"/>
+        </w:rPr>
+      </w:pPr>
+      <w:r>
+        <w:rPr>
+          <w:rFonts w:ascii="Arial" w:hAnsi="Arial" w:cs="Arial"/>
+          <w:sz w:val="24"/>
+          <w:szCs w:val="24"/>
+        </w:rPr>
+        <w:t xml:space="preserve">Donde los conjuntos definidos es el numero_1 que únicamente es el numero 1 y el numero_0 que representa el numero_0 aunque se pueden representar los conjuntos de la forma que muestra en </w:t>
+      </w:r>
+      <w:proofErr w:type="gramStart"/>
+      <w:r>
+        <w:rPr>
+          <w:rFonts w:ascii="Arial" w:hAnsi="Arial" w:cs="Arial"/>
+          <w:sz w:val="24"/>
+          <w:szCs w:val="24"/>
+        </w:rPr>
+        <w:t>esta tablas</w:t>
+      </w:r>
+      <w:proofErr w:type="gramEnd"/>
+    </w:p>
+    <w:p>
+      <w:pPr>
+        <w:jc w:val="both"/>
+        <w:rPr>
+          <w:rFonts w:ascii="Arial" w:hAnsi="Arial" w:cs="Arial"/>
+          <w:sz w:val="24"/>
+          <w:szCs w:val="24"/>
+        </w:rPr>
+      </w:pPr>
+      <w:r>
+        <w:rPr>
+          <w:noProof/>
+        </w:rPr>
+        <w:drawing>
+          <wp:inline distT="0" distB="0" distL="0" distR="0" wp14:anchorId="09F91441" wp14:editId="41175EF4">
+            <wp:extent cx="5612130" cy="2557145"/>
+            <wp:effectExtent l="0" t="0" r="7620" b="0"/>
+            <wp:docPr id="6" name="Imagen 6" descr="Tabla&#10;&#10;Descripción generada automáticamente"/>
+            <wp:cNvGraphicFramePr>
+              <a:graphicFrameLocks xmlns:a="http://schemas.openxmlformats.org/drawingml/2006/main" noChangeAspect="1"/>
+            </wp:cNvGraphicFramePr>
+            <a:graphic xmlns:a="http://schemas.openxmlformats.org/drawingml/2006/main">
+              <a:graphicData uri="http://schemas.openxmlformats.org/drawingml/2006/picture">
+                <pic:pic xmlns:pic="http://schemas.openxmlformats.org/drawingml/2006/picture">
+                  <pic:nvPicPr>
+                    <pic:cNvPr id="6" name="Imagen 6" descr="Tabla&#10;&#10;Descripción generada automáticamente"/>
+                    <pic:cNvPicPr/>
+                  </pic:nvPicPr>
+                  <pic:blipFill>
+                    <a:blip r:embed="rId10"/>
+                    <a:stretch>
+                      <a:fillRect/>
+                    </a:stretch>
+                  </pic:blipFill>
+                  <pic:spPr>
+                    <a:xfrm>
+                      <a:off x="0" y="0"/>
+                      <a:ext cx="5612130" cy="2557145"/>
+                    </a:xfrm>
+                    <a:prstGeom prst="rect">
+                      <a:avLst/>
+                    </a:prstGeom>
+                  </pic:spPr>
+                </pic:pic>
+              </a:graphicData>
+            </a:graphic>
+          </wp:inline>
+        </w:drawing>
+      </w:r>
+    </w:p>
+    <w:p>
+      <w:pPr>
+        <w:jc w:val="both"/>
+        <w:rPr>
+          <w:rFonts w:ascii="Arial" w:hAnsi="Arial" w:cs="Arial"/>
+          <w:sz w:val="24"/>
+          <w:szCs w:val="24"/>
+        </w:rPr>
+      </w:pPr>
+    </w:p>
+    <w:p>
+      <w:pPr>
+        <w:jc w:val="both"/>
+        <w:rPr>
+          <w:rFonts w:ascii="Arial" w:hAnsi="Arial" w:cs="Arial"/>
+          <w:sz w:val="24"/>
+          <w:szCs w:val="24"/>
+        </w:rPr>
+      </w:pPr>
+      <w:r>
+        <w:rPr>
+          <w:rFonts w:ascii="Arial" w:hAnsi="Arial" w:cs="Arial"/>
+          <w:sz w:val="24"/>
+          <w:szCs w:val="24"/>
+        </w:rPr>
+        <w:lastRenderedPageBreak/>
+        <w:t>De la misma forma las notaciones de las expresiones regulares</w:t>
+      </w:r>
+      <w:r>
+        <w:rPr>
+          <w:rFonts w:ascii="Arial" w:hAnsi="Arial" w:cs="Arial"/>
+          <w:sz w:val="24"/>
+          <w:szCs w:val="24"/>
+        </w:rPr>
+        <w:t xml:space="preserve"> se definen de esta forma</w:t>
+      </w:r>
+    </w:p>
+    <w:p>
+      <w:pPr>
+        <w:jc w:val="center"/>
+        <w:rPr>
+          <w:rFonts w:ascii="Arial" w:hAnsi="Arial" w:cs="Arial"/>
+          <w:sz w:val="24"/>
+          <w:szCs w:val="24"/>
+        </w:rPr>
+      </w:pPr>
+      <w:r>
+        <w:rPr>
+          <w:noProof/>
+        </w:rPr>
+        <w:drawing>
+          <wp:inline distT="0" distB="0" distL="0" distR="0" wp14:anchorId="687E51F5" wp14:editId="5DA1C8E7">
+            <wp:extent cx="4000500" cy="1047750"/>
+            <wp:effectExtent l="0" t="0" r="0" b="0"/>
+            <wp:docPr id="7" name="Imagen 7" descr="Tabla&#10;&#10;Descripción generada automáticamente"/>
+            <wp:cNvGraphicFramePr>
+              <a:graphicFrameLocks xmlns:a="http://schemas.openxmlformats.org/drawingml/2006/main" noChangeAspect="1"/>
+            </wp:cNvGraphicFramePr>
+            <a:graphic xmlns:a="http://schemas.openxmlformats.org/drawingml/2006/main">
+              <a:graphicData uri="http://schemas.openxmlformats.org/drawingml/2006/picture">
+                <pic:pic xmlns:pic="http://schemas.openxmlformats.org/drawingml/2006/picture">
+                  <pic:nvPicPr>
+                    <pic:cNvPr id="7" name="Imagen 7" descr="Tabla&#10;&#10;Descripción generada automáticamente"/>
+                    <pic:cNvPicPr/>
+                  </pic:nvPicPr>
+                  <pic:blipFill>
+                    <a:blip r:embed="rId11"/>
+                    <a:stretch>
+                      <a:fillRect/>
+                    </a:stretch>
+                  </pic:blipFill>
+                  <pic:spPr>
+                    <a:xfrm>
+                      <a:off x="0" y="0"/>
+                      <a:ext cx="4000500" cy="1047750"/>
+                    </a:xfrm>
+                    <a:prstGeom prst="rect">
+                      <a:avLst/>
+                    </a:prstGeom>
+                  </pic:spPr>
+                </pic:pic>
+              </a:graphicData>
+            </a:graphic>
+          </wp:inline>
+        </w:drawing>
+      </w:r>
+    </w:p>
+    <w:p>
+      <w:pPr>
+        <w:jc w:val="center"/>
+        <w:rPr>
+          <w:rFonts w:ascii="Arial" w:hAnsi="Arial" w:cs="Arial"/>
+          <w:b/>
+          <w:bCs/>
+          <w:sz w:val="28"/>
+          <w:szCs w:val="28"/>
+        </w:rPr>
+      </w:pPr>
+      <w:r>
+        <w:rPr>
+          <w:rFonts w:ascii="Arial" w:hAnsi="Arial" w:cs="Arial"/>
+          <w:b/>
+          <w:bCs/>
+          <w:sz w:val="28"/>
+          <w:szCs w:val="28"/>
+        </w:rPr>
+        <w:t xml:space="preserve">Error </w:t>
+      </w:r>
+      <w:proofErr w:type="spellStart"/>
+      <w:r>
+        <w:rPr>
+          <w:rFonts w:ascii="Arial" w:hAnsi="Arial" w:cs="Arial"/>
+          <w:b/>
+          <w:bCs/>
+          <w:sz w:val="28"/>
+          <w:szCs w:val="28"/>
+        </w:rPr>
+        <w:t>Sintactico</w:t>
+      </w:r>
+      <w:proofErr w:type="spellEnd"/>
+    </w:p>
+    <w:p>
+      <w:pPr>
+        <w:jc w:val="both"/>
+        <w:rPr>
+          <w:rFonts w:ascii="Arial" w:hAnsi="Arial" w:cs="Arial"/>
+          <w:sz w:val="24"/>
+          <w:szCs w:val="24"/>
+        </w:rPr>
+      </w:pPr>
+      <w:r>
+        <w:rPr>
+          <w:rFonts w:ascii="Arial" w:hAnsi="Arial" w:cs="Arial"/>
+          <w:sz w:val="24"/>
+          <w:szCs w:val="24"/>
+        </w:rPr>
+        <w:t xml:space="preserve">Si en la parte de declarar las expresiones es necesario haber definido el conjunto que se quiere utilizar antes de que se cree la expresión </w:t>
+      </w:r>
+      <w:proofErr w:type="gramStart"/>
+      <w:r>
+        <w:rPr>
+          <w:rFonts w:ascii="Arial" w:hAnsi="Arial" w:cs="Arial"/>
+          <w:sz w:val="24"/>
+          <w:szCs w:val="24"/>
+        </w:rPr>
+        <w:t>regular</w:t>
+      </w:r>
+      <w:proofErr w:type="gramEnd"/>
+      <w:r>
+        <w:rPr>
+          <w:rFonts w:ascii="Arial" w:hAnsi="Arial" w:cs="Arial"/>
+          <w:sz w:val="24"/>
+          <w:szCs w:val="24"/>
+        </w:rPr>
+        <w:t xml:space="preserve"> por ejemplo</w:t>
+      </w:r>
+    </w:p>
+    <w:p>
+      <w:pPr>
+        <w:jc w:val="center"/>
+        <w:rPr>
+          <w:rFonts w:ascii="Arial" w:hAnsi="Arial" w:cs="Arial"/>
+          <w:sz w:val="24"/>
+          <w:szCs w:val="24"/>
+        </w:rPr>
+      </w:pPr>
+      <w:r>
+        <w:rPr>
+          <w:noProof/>
+        </w:rPr>
+        <w:drawing>
+          <wp:inline distT="0" distB="0" distL="0" distR="0" wp14:anchorId="133F6238" wp14:editId="6DC7155C">
+            <wp:extent cx="4714875" cy="1152525"/>
+            <wp:effectExtent l="0" t="0" r="9525" b="9525"/>
+            <wp:docPr id="8" name="Imagen 8" descr="Interfaz de usuario gráfica, Texto&#10;&#10;Descripción generada automáticamente"/>
+            <wp:cNvGraphicFramePr>
+              <a:graphicFrameLocks xmlns:a="http://schemas.openxmlformats.org/drawingml/2006/main" noChangeAspect="1"/>
+            </wp:cNvGraphicFramePr>
+            <a:graphic xmlns:a="http://schemas.openxmlformats.org/drawingml/2006/main">
+              <a:graphicData uri="http://schemas.openxmlformats.org/drawingml/2006/picture">
+                <pic:pic xmlns:pic="http://schemas.openxmlformats.org/drawingml/2006/picture">
+                  <pic:nvPicPr>
+                    <pic:cNvPr id="8" name="Imagen 8" descr="Interfaz de usuario gráfica, Texto&#10;&#10;Descripción generada automáticamente"/>
+                    <pic:cNvPicPr/>
+                  </pic:nvPicPr>
+                  <pic:blipFill>
+                    <a:blip r:embed="rId12"/>
+                    <a:stretch>
+                      <a:fillRect/>
+                    </a:stretch>
+                  </pic:blipFill>
+                  <pic:spPr>
+                    <a:xfrm>
+                      <a:off x="0" y="0"/>
+                      <a:ext cx="4714875" cy="1152525"/>
+                    </a:xfrm>
+                    <a:prstGeom prst="rect">
+                      <a:avLst/>
+                    </a:prstGeom>
+                  </pic:spPr>
+                </pic:pic>
+              </a:graphicData>
+            </a:graphic>
+          </wp:inline>
+        </w:drawing>
+      </w:r>
+    </w:p>
+    <w:p>
+      <w:pPr>
+        <w:jc w:val="both"/>
+        <w:rPr>
+          <w:rFonts w:ascii="Arial" w:hAnsi="Arial" w:cs="Arial"/>
+          <w:sz w:val="24"/>
+          <w:szCs w:val="24"/>
+        </w:rPr>
+      </w:pPr>
+      <w:r>
+        <w:rPr>
+          <w:rFonts w:ascii="Arial" w:hAnsi="Arial" w:cs="Arial"/>
+          <w:sz w:val="24"/>
+          <w:szCs w:val="24"/>
+        </w:rPr>
+        <w:t>El conjunto numero_2 no existe en la parte donde se declararon los conjuntos por lo que esto es un error y la consola lo mostrara de la siguiente forma</w:t>
+      </w:r>
+    </w:p>
+    <w:p>
+      <w:pPr>
+        <w:jc w:val="center"/>
+        <w:rPr>
+          <w:rFonts w:ascii="Arial" w:hAnsi="Arial" w:cs="Arial"/>
+          <w:sz w:val="24"/>
+          <w:szCs w:val="24"/>
+        </w:rPr>
+      </w:pPr>
+      <w:r>
+        <w:rPr>
+          <w:noProof/>
+        </w:rPr>
+        <w:drawing>
+          <wp:inline distT="0" distB="0" distL="0" distR="0" wp14:anchorId="6B1C42A9" wp14:editId="388B5530">
+            <wp:extent cx="3891516" cy="4031977"/>
+            <wp:effectExtent l="0" t="0" r="0" b="6985"/>
+            <wp:docPr id="9" name="Imagen 9" descr="Interfaz de usuario gráfica, Texto, Aplicación&#10;&#10;Descripción generada automáticamente"/>
+            <wp:cNvGraphicFramePr>
+              <a:graphicFrameLocks xmlns:a="http://schemas.openxmlformats.org/drawingml/2006/main" noChangeAspect="1"/>
+            </wp:cNvGraphicFramePr>
+            <a:graphic xmlns:a="http://schemas.openxmlformats.org/drawingml/2006/main">
+              <a:graphicData uri="http://schemas.openxmlformats.org/drawingml/2006/picture">
+                <pic:pic xmlns:pic="http://schemas.openxmlformats.org/drawingml/2006/picture">
+                  <pic:nvPicPr>
+                    <pic:cNvPr id="9" name="Imagen 9" descr="Interfaz de usuario gráfica, Texto, Aplicación&#10;&#10;Descripción generada automáticamente"/>
+                    <pic:cNvPicPr/>
+                  </pic:nvPicPr>
+                  <pic:blipFill>
+                    <a:blip r:embed="rId13"/>
+                    <a:stretch>
+                      <a:fillRect/>
+                    </a:stretch>
+                  </pic:blipFill>
+                  <pic:spPr>
+                    <a:xfrm>
+                      <a:off x="0" y="0"/>
+                      <a:ext cx="3909705" cy="4050823"/>
+                    </a:xfrm>
+                    <a:prstGeom prst="rect">
+                      <a:avLst/>
+                    </a:prstGeom>
+                  </pic:spPr>
+                </pic:pic>
+              </a:graphicData>
+            </a:graphic>
+          </wp:inline>
+        </w:drawing>
+      </w:r>
+    </w:p>
+    <w:p>
+      <w:pPr>
+        <w:jc w:val="center"/>
+        <w:rPr>
+          <w:rFonts w:ascii="Arial" w:hAnsi="Arial" w:cs="Arial"/>
+          <w:sz w:val="24"/>
+          <w:szCs w:val="24"/>
+        </w:rPr>
+      </w:pPr>
+      <w:r>
+        <w:rPr>
+          <w:rFonts w:ascii="Arial" w:hAnsi="Arial" w:cs="Arial"/>
+          <w:sz w:val="24"/>
+          <w:szCs w:val="24"/>
+        </w:rPr>
+        <w:lastRenderedPageBreak/>
+        <w:t>Me indica que la expresión regular tiene conjuntos no definidos</w:t>
+      </w:r>
+      <w:r>
+        <w:rPr>
+          <w:rFonts w:ascii="Arial" w:hAnsi="Arial" w:cs="Arial"/>
+          <w:sz w:val="24"/>
+          <w:szCs w:val="24"/>
+        </w:rPr>
+        <w:t xml:space="preserve"> en este caso numero_2 </w:t>
+      </w:r>
+    </w:p>
+    <w:p>
+      <w:pPr>
+        <w:jc w:val="center"/>
+        <w:rPr>
+          <w:rFonts w:ascii="Arial" w:hAnsi="Arial" w:cs="Arial"/>
+          <w:sz w:val="24"/>
+          <w:szCs w:val="24"/>
+        </w:rPr>
+      </w:pPr>
+      <w:r>
+        <w:rPr>
+          <w:noProof/>
+        </w:rPr>
+        <w:drawing>
+          <wp:inline distT="0" distB="0" distL="0" distR="0" wp14:anchorId="24103CE6" wp14:editId="1DFCFF33">
+            <wp:extent cx="5305425" cy="3000375"/>
+            <wp:effectExtent l="0" t="0" r="9525" b="9525"/>
+            <wp:docPr id="10" name="Imagen 10" descr="Interfaz de usuario gráfica, Texto, Aplicación, Correo electrónico&#10;&#10;Descripción generada automáticamente"/>
+            <wp:cNvGraphicFramePr>
+              <a:graphicFrameLocks xmlns:a="http://schemas.openxmlformats.org/drawingml/2006/main" noChangeAspect="1"/>
+            </wp:cNvGraphicFramePr>
+            <a:graphic xmlns:a="http://schemas.openxmlformats.org/drawingml/2006/main">
+              <a:graphicData uri="http://schemas.openxmlformats.org/drawingml/2006/picture">
+                <pic:pic xmlns:pic="http://schemas.openxmlformats.org/drawingml/2006/picture">
+                  <pic:nvPicPr>
+                    <pic:cNvPr id="10" name="Imagen 10" descr="Interfaz de usuario gráfica, Texto, Aplicación, Correo electrónico&#10;&#10;Descripción generada automáticamente"/>
+                    <pic:cNvPicPr/>
+                  </pic:nvPicPr>
+                  <pic:blipFill>
+                    <a:blip r:embed="rId14"/>
+                    <a:stretch>
+                      <a:fillRect/>
+                    </a:stretch>
+                  </pic:blipFill>
+                  <pic:spPr>
+                    <a:xfrm>
+                      <a:off x="0" y="0"/>
+                      <a:ext cx="5305425" cy="3000375"/>
+                    </a:xfrm>
+                    <a:prstGeom prst="rect">
+                      <a:avLst/>
+                    </a:prstGeom>
+                  </pic:spPr>
+                </pic:pic>
+              </a:graphicData>
+            </a:graphic>
+          </wp:inline>
+        </w:drawing>
+      </w:r>
+    </w:p>
+    <w:p>
+      <w:pPr>
+        <w:jc w:val="center"/>
+        <w:rPr>
+          <w:rFonts w:ascii="Arial" w:hAnsi="Arial" w:cs="Arial"/>
+          <w:sz w:val="24"/>
+          <w:szCs w:val="24"/>
+        </w:rPr>
+      </w:pPr>
+      <w:r>
+        <w:rPr>
+          <w:rFonts w:ascii="Arial" w:hAnsi="Arial" w:cs="Arial"/>
+          <w:sz w:val="24"/>
+          <w:szCs w:val="24"/>
+        </w:rPr>
+        <w:t xml:space="preserve">Aquí no </w:t>
+      </w:r>
+      <w:proofErr w:type="spellStart"/>
+      <w:r>
+        <w:rPr>
+          <w:rFonts w:ascii="Arial" w:hAnsi="Arial" w:cs="Arial"/>
+          <w:sz w:val="24"/>
+          <w:szCs w:val="24"/>
+        </w:rPr>
+        <w:t>esta</w:t>
+      </w:r>
+      <w:proofErr w:type="spellEnd"/>
+      <w:r>
+        <w:rPr>
+          <w:rFonts w:ascii="Arial" w:hAnsi="Arial" w:cs="Arial"/>
+          <w:sz w:val="24"/>
+          <w:szCs w:val="24"/>
+        </w:rPr>
+        <w:t xml:space="preserve"> definida la expresión regex3 por lo que el mensaje en consola es el siguiente</w:t>
+      </w:r>
+      <w:r>
+        <w:rPr>
+          <w:rFonts w:ascii="Arial" w:hAnsi="Arial" w:cs="Arial"/>
+          <w:sz w:val="24"/>
+          <w:szCs w:val="24"/>
+        </w:rPr>
+        <w:t>:</w:t>
+      </w:r>
+    </w:p>
+    <w:p>
+      <w:pPr>
+        <w:jc w:val="center"/>
+        <w:rPr>
+          <w:rFonts w:ascii="Arial" w:hAnsi="Arial" w:cs="Arial"/>
+          <w:sz w:val="24"/>
+          <w:szCs w:val="24"/>
+        </w:rPr>
+      </w:pPr>
+      <w:r>
+        <w:rPr>
+          <w:noProof/>
+        </w:rPr>
+        <w:drawing>
+          <wp:inline distT="0" distB="0" distL="0" distR="0" wp14:anchorId="6D24CDDC" wp14:editId="3F9D58E3">
+            <wp:extent cx="4195621" cy="3934047"/>
+            <wp:effectExtent l="0" t="0" r="0" b="9525"/>
+            <wp:docPr id="11" name="Imagen 11" descr="Interfaz de usuario gráfica, Texto, Aplicación&#10;&#10;Descripción generada automáticamente"/>
+            <wp:cNvGraphicFramePr>
+              <a:graphicFrameLocks xmlns:a="http://schemas.openxmlformats.org/drawingml/2006/main" noChangeAspect="1"/>
+            </wp:cNvGraphicFramePr>
+            <a:graphic xmlns:a="http://schemas.openxmlformats.org/drawingml/2006/main">
+              <a:graphicData uri="http://schemas.openxmlformats.org/drawingml/2006/picture">
+                <pic:pic xmlns:pic="http://schemas.openxmlformats.org/drawingml/2006/picture">
+                  <pic:nvPicPr>
+                    <pic:cNvPr id="11" name="Imagen 11" descr="Interfaz de usuario gráfica, Texto, Aplicación&#10;&#10;Descripción generada automáticamente"/>
+                    <pic:cNvPicPr/>
+                  </pic:nvPicPr>
+                  <pic:blipFill>
+                    <a:blip r:embed="rId15"/>
+                    <a:stretch>
+                      <a:fillRect/>
+                    </a:stretch>
+                  </pic:blipFill>
+                  <pic:spPr>
+                    <a:xfrm>
+                      <a:off x="0" y="0"/>
+                      <a:ext cx="4196656" cy="3935017"/>
+                    </a:xfrm>
+                    <a:prstGeom prst="rect">
+                      <a:avLst/>
+                    </a:prstGeom>
+                  </pic:spPr>
+                </pic:pic>
+              </a:graphicData>
+            </a:graphic>
+          </wp:inline>
+        </w:drawing>
+      </w:r>
+    </w:p>
+    <w:p>
+      <w:pPr>
+        <w:jc w:val="center"/>
+        <w:rPr>
+          <w:rFonts w:ascii="Arial" w:hAnsi="Arial" w:cs="Arial"/>
+          <w:sz w:val="24"/>
+          <w:szCs w:val="24"/>
+        </w:rPr>
+      </w:pPr>
+      <w:r>
+        <w:rPr>
+          <w:noProof/>
+        </w:rPr>
+        <w:lastRenderedPageBreak/>
+        <w:drawing>
+          <wp:inline distT="0" distB="0" distL="0" distR="0" wp14:anchorId="266BE211" wp14:editId="1ADC2FE7">
+            <wp:extent cx="4912242" cy="5108051"/>
+            <wp:effectExtent l="0" t="0" r="3175" b="0"/>
+            <wp:docPr id="12" name="Imagen 12"/>
+            <wp:cNvGraphicFramePr>
+              <a:graphicFrameLocks xmlns:a="http://schemas.openxmlformats.org/drawingml/2006/main" noChangeAspect="1"/>
+            </wp:cNvGraphicFramePr>
+            <a:graphic xmlns:a="http://schemas.openxmlformats.org/drawingml/2006/main">
+              <a:graphicData uri="http://schemas.openxmlformats.org/drawingml/2006/picture">
+                <pic:pic xmlns:pic="http://schemas.openxmlformats.org/drawingml/2006/picture">
+                  <pic:nvPicPr>
+                    <pic:cNvPr id="1" name=""/>
+                    <pic:cNvPicPr/>
+                  </pic:nvPicPr>
+                  <pic:blipFill>
+                    <a:blip r:embed="rId16"/>
+                    <a:stretch>
+                      <a:fillRect/>
+                    </a:stretch>
+                  </pic:blipFill>
+                  <pic:spPr>
+                    <a:xfrm>
+                      <a:off x="0" y="0"/>
+                      <a:ext cx="4913698" cy="5109565"/>
+                    </a:xfrm>
+                    <a:prstGeom prst="rect">
+                      <a:avLst/>
+                    </a:prstGeom>
+                  </pic:spPr>
+                </pic:pic>
+              </a:graphicData>
+            </a:graphic>
+          </wp:inline>
+        </w:drawing>
+      </w:r>
+    </w:p>
+    <w:p>
+      <w:pPr>
+        <w:jc w:val="center"/>
+        <w:rPr>
+          <w:rFonts w:ascii="Arial" w:hAnsi="Arial" w:cs="Arial"/>
+          <w:sz w:val="24"/>
+          <w:szCs w:val="24"/>
+        </w:rPr>
+      </w:pPr>
+      <w:r>
+        <w:rPr>
+          <w:rFonts w:ascii="Arial" w:hAnsi="Arial" w:cs="Arial"/>
+          <w:sz w:val="24"/>
+          <w:szCs w:val="24"/>
+        </w:rPr>
+        <w:t xml:space="preserve">En dado caso la sintaxis sea la correcta el mensaje en consola ser el siguiente donde nos mostrara si la cadena es </w:t>
+      </w:r>
+      <w:proofErr w:type="spellStart"/>
+      <w:r>
+        <w:rPr>
+          <w:rFonts w:ascii="Arial" w:hAnsi="Arial" w:cs="Arial"/>
+          <w:sz w:val="24"/>
+          <w:szCs w:val="24"/>
+        </w:rPr>
+        <w:t>valida</w:t>
+      </w:r>
+      <w:proofErr w:type="spellEnd"/>
+      <w:r>
+        <w:rPr>
+          <w:rFonts w:ascii="Arial" w:hAnsi="Arial" w:cs="Arial"/>
+          <w:sz w:val="24"/>
+          <w:szCs w:val="24"/>
+        </w:rPr>
+        <w:t xml:space="preserve"> o no según la cadena que ingresemos</w:t>
+      </w:r>
+    </w:p>
+    <w:p>
+      <w:pPr>
+        <w:jc w:val="center"/>
+        <w:rPr>
+          <w:noProof/>
+        </w:rPr>
+      </w:pPr>
+    </w:p>
+    <w:p>
+      <w:pPr>
+        <w:jc w:val="center"/>
+        <w:rPr>
+          <w:rFonts w:ascii="Arial" w:hAnsi="Arial" w:cs="Arial"/>
+          <w:sz w:val="24"/>
+          <w:szCs w:val="24"/>
+        </w:rPr>
+      </w:pPr>
+      <w:r>
+        <w:rPr>
+          <w:noProof/>
+        </w:rPr>
+        <w:drawing>
+          <wp:inline distT="0" distB="0" distL="0" distR="0" wp14:anchorId="16A0D18E" wp14:editId="5A0CAFFB">
+            <wp:extent cx="1288925" cy="2105247"/>
+            <wp:effectExtent l="0" t="0" r="6985" b="0"/>
+            <wp:docPr id="13" name="Imagen 13" descr="Interfaz de usuario gráfica&#10;&#10;Descripción generada automáticamente"/>
+            <wp:cNvGraphicFramePr>
+              <a:graphicFrameLocks xmlns:a="http://schemas.openxmlformats.org/drawingml/2006/main" noChangeAspect="1"/>
+            </wp:cNvGraphicFramePr>
+            <a:graphic xmlns:a="http://schemas.openxmlformats.org/drawingml/2006/main">
+              <a:graphicData uri="http://schemas.openxmlformats.org/drawingml/2006/picture">
+                <pic:pic xmlns:pic="http://schemas.openxmlformats.org/drawingml/2006/picture">
+                  <pic:nvPicPr>
+                    <pic:cNvPr id="13" name="Imagen 13" descr="Interfaz de usuario gráfica&#10;&#10;Descripción generada automáticamente"/>
+                    <pic:cNvPicPr/>
+                  </pic:nvPicPr>
+                  <pic:blipFill rotWithShape="1">
+                    <a:blip r:embed="rId17"/>
+                    <a:srcRect l="38839" t="4044" r="49793" b="62930"/>
+                    <a:stretch/>
+                  </pic:blipFill>
+                  <pic:spPr bwMode="auto">
+                    <a:xfrm>
+                      <a:off x="0" y="0"/>
+                      <a:ext cx="1306595" cy="2134108"/>
+                    </a:xfrm>
+                    <a:prstGeom prst="rect">
+                      <a:avLst/>
+                    </a:prstGeom>
+                    <a:ln>
+                      <a:noFill/>
+                    </a:ln>
+                    <a:extLst>
+                      <a:ext uri="{53640926-AAD7-44D8-BBD7-CCE9431645EC}">
+                        <a14:shadowObscured xmlns:a14="http://schemas.microsoft.com/office/drawing/2010/main"/>
+                      </a:ext>
+                    </a:extLst>
+                  </pic:spPr>
+                </pic:pic>
+              </a:graphicData>
+            </a:graphic>
+          </wp:inline>
+        </w:drawing>
+      </w:r>
+      <w:r>
+        <w:rPr>
+          <w:rFonts w:ascii="Arial" w:hAnsi="Arial" w:cs="Arial"/>
+          <w:sz w:val="24"/>
+          <w:szCs w:val="24"/>
+        </w:rPr>
+        <w:t xml:space="preserve"> </w:t>
+      </w:r>
+    </w:p>
+    <w:p>
+      <w:pPr>
+        <w:jc w:val="center"/>
+        <w:rPr>
+          <w:rFonts w:ascii="Arial" w:hAnsi="Arial" w:cs="Arial"/>
+          <w:sz w:val="24"/>
+          <w:szCs w:val="24"/>
+        </w:rPr>
+      </w:pPr>
+      <w:r>
+        <w:rPr>
+          <w:rFonts w:ascii="Arial" w:hAnsi="Arial" w:cs="Arial"/>
+          <w:sz w:val="24"/>
+          <w:szCs w:val="24"/>
+        </w:rPr>
+        <w:lastRenderedPageBreak/>
+        <w:t xml:space="preserve">Aquí elegimos el reporte que queremos ver en </w:t>
+      </w:r>
+      <w:proofErr w:type="gramStart"/>
+      <w:r>
+        <w:rPr>
+          <w:rFonts w:ascii="Arial" w:hAnsi="Arial" w:cs="Arial"/>
+          <w:sz w:val="24"/>
+          <w:szCs w:val="24"/>
+        </w:rPr>
+        <w:t>esta caso</w:t>
+      </w:r>
+      <w:proofErr w:type="gramEnd"/>
+      <w:r>
+        <w:rPr>
+          <w:rFonts w:ascii="Arial" w:hAnsi="Arial" w:cs="Arial"/>
+          <w:sz w:val="24"/>
+          <w:szCs w:val="24"/>
+        </w:rPr>
+        <w:t xml:space="preserve"> si elegimos arboles la imagen que se mostrara será la </w:t>
+      </w:r>
+      <w:proofErr w:type="spellStart"/>
+      <w:r>
+        <w:rPr>
+          <w:rFonts w:ascii="Arial" w:hAnsi="Arial" w:cs="Arial"/>
+          <w:sz w:val="24"/>
+          <w:szCs w:val="24"/>
+        </w:rPr>
+        <w:t>de el</w:t>
+      </w:r>
+      <w:proofErr w:type="spellEnd"/>
+      <w:r>
+        <w:rPr>
+          <w:rFonts w:ascii="Arial" w:hAnsi="Arial" w:cs="Arial"/>
+          <w:sz w:val="24"/>
+          <w:szCs w:val="24"/>
+        </w:rPr>
+        <w:t xml:space="preserve"> árbol de la expresión regular </w:t>
+      </w:r>
+    </w:p>
+    <w:p>
+      <w:pPr>
+        <w:jc w:val="center"/>
+        <w:rPr>
+          <w:rFonts w:ascii="Arial" w:hAnsi="Arial" w:cs="Arial"/>
+          <w:sz w:val="24"/>
+          <w:szCs w:val="24"/>
+        </w:rPr>
+      </w:pPr>
+      <w:r>
+        <w:rPr>
+          <w:noProof/>
+        </w:rPr>
+        <w:drawing>
+          <wp:inline distT="0" distB="0" distL="0" distR="0" wp14:anchorId="704502A7" wp14:editId="2941A549">
+            <wp:extent cx="5612130" cy="3155315"/>
+            <wp:effectExtent l="0" t="0" r="7620" b="6985"/>
+            <wp:docPr id="14" name="Imagen 14" descr="Interfaz de usuario gráfica&#10;&#10;Descripción generada automáticamente"/>
+            <wp:cNvGraphicFramePr>
+              <a:graphicFrameLocks xmlns:a="http://schemas.openxmlformats.org/drawingml/2006/main" noChangeAspect="1"/>
+            </wp:cNvGraphicFramePr>
+            <a:graphic xmlns:a="http://schemas.openxmlformats.org/drawingml/2006/main">
+              <a:graphicData uri="http://schemas.openxmlformats.org/drawingml/2006/picture">
+                <pic:pic xmlns:pic="http://schemas.openxmlformats.org/drawingml/2006/picture">
+                  <pic:nvPicPr>
+                    <pic:cNvPr id="14" name="Imagen 14" descr="Interfaz de usuario gráfica&#10;&#10;Descripción generada automáticamente"/>
+                    <pic:cNvPicPr/>
+                  </pic:nvPicPr>
+                  <pic:blipFill>
+                    <a:blip r:embed="rId18"/>
+                    <a:stretch>
+                      <a:fillRect/>
+                    </a:stretch>
+                  </pic:blipFill>
+                  <pic:spPr>
+                    <a:xfrm>
+                      <a:off x="0" y="0"/>
+                      <a:ext cx="5612130" cy="3155315"/>
+                    </a:xfrm>
+                    <a:prstGeom prst="rect">
+                      <a:avLst/>
+                    </a:prstGeom>
+                  </pic:spPr>
+                </pic:pic>
+              </a:graphicData>
+            </a:graphic>
+          </wp:inline>
+        </w:drawing>
+      </w:r>
+    </w:p>
+    <w:p>
+      <w:pPr>
+        <w:jc w:val="center"/>
+        <w:rPr>
+          <w:rFonts w:ascii="Arial" w:hAnsi="Arial" w:cs="Arial"/>
+          <w:sz w:val="24"/>
+          <w:szCs w:val="24"/>
+        </w:rPr>
+      </w:pPr>
+      <w:r>
+        <w:rPr>
+          <w:rFonts w:ascii="Arial" w:hAnsi="Arial" w:cs="Arial"/>
+          <w:sz w:val="24"/>
+          <w:szCs w:val="24"/>
+        </w:rPr>
+        <w:t>Si elegimos siguientes mostrara la tabla de siguientes de nuestra expresión</w:t>
+      </w:r>
+    </w:p>
+    <w:p>
+      <w:pPr>
+        <w:jc w:val="center"/>
+        <w:rPr>
+          <w:rFonts w:ascii="Arial" w:hAnsi="Arial" w:cs="Arial"/>
+          <w:sz w:val="24"/>
+          <w:szCs w:val="24"/>
+        </w:rPr>
+      </w:pPr>
+      <w:r>
+        <w:rPr>
+          <w:noProof/>
+        </w:rPr>
+        <w:drawing>
+          <wp:inline distT="0" distB="0" distL="0" distR="0" wp14:anchorId="553025BD" wp14:editId="0B3FA361">
+            <wp:extent cx="5612130" cy="3155315"/>
+            <wp:effectExtent l="0" t="0" r="7620" b="6985"/>
+            <wp:docPr id="15" name="Imagen 15" descr="Interfaz de usuario gráfica&#10;&#10;Descripción generada automáticamente"/>
+            <wp:cNvGraphicFramePr>
+              <a:graphicFrameLocks xmlns:a="http://schemas.openxmlformats.org/drawingml/2006/main" noChangeAspect="1"/>
+            </wp:cNvGraphicFramePr>
+            <a:graphic xmlns:a="http://schemas.openxmlformats.org/drawingml/2006/main">
+              <a:graphicData uri="http://schemas.openxmlformats.org/drawingml/2006/picture">
+                <pic:pic xmlns:pic="http://schemas.openxmlformats.org/drawingml/2006/picture">
+                  <pic:nvPicPr>
+                    <pic:cNvPr id="15" name="Imagen 15" descr="Interfaz de usuario gráfica&#10;&#10;Descripción generada automáticamente"/>
+                    <pic:cNvPicPr/>
+                  </pic:nvPicPr>
+                  <pic:blipFill>
+                    <a:blip r:embed="rId19"/>
+                    <a:stretch>
+                      <a:fillRect/>
+                    </a:stretch>
+                  </pic:blipFill>
+                  <pic:spPr>
+                    <a:xfrm>
+                      <a:off x="0" y="0"/>
+                      <a:ext cx="5612130" cy="3155315"/>
+                    </a:xfrm>
+                    <a:prstGeom prst="rect">
+                      <a:avLst/>
+                    </a:prstGeom>
+                  </pic:spPr>
+                </pic:pic>
+              </a:graphicData>
+            </a:graphic>
+          </wp:inline>
+        </w:drawing>
+      </w:r>
+    </w:p>
+    <w:p>
+      <w:pPr>
+        <w:jc w:val="center"/>
+        <w:rPr>
+          <w:rFonts w:ascii="Arial" w:hAnsi="Arial" w:cs="Arial"/>
+          <w:sz w:val="24"/>
+          <w:szCs w:val="24"/>
+        </w:rPr>
+      </w:pPr>
+      <w:r>
+        <w:rPr>
+          <w:rFonts w:ascii="Arial" w:hAnsi="Arial" w:cs="Arial"/>
+          <w:sz w:val="24"/>
+          <w:szCs w:val="24"/>
+        </w:rPr>
+        <w:t>Si elegimos transiciones veremos las transiciones de la expresión</w:t>
+      </w:r>
+    </w:p>
+    <w:p>
+      <w:pPr>
+        <w:jc w:val="center"/>
+        <w:rPr>
+          <w:rFonts w:ascii="Arial" w:hAnsi="Arial" w:cs="Arial"/>
+          <w:sz w:val="24"/>
+          <w:szCs w:val="24"/>
+        </w:rPr>
+      </w:pPr>
+      <w:r>
+        <w:rPr>
+          <w:noProof/>
+        </w:rPr>
+        <w:lastRenderedPageBreak/>
+        <w:drawing>
+          <wp:inline distT="0" distB="0" distL="0" distR="0" wp14:anchorId="65554670" wp14:editId="5325A9E3">
+            <wp:extent cx="5612130" cy="3155315"/>
+            <wp:effectExtent l="0" t="0" r="7620" b="6985"/>
+            <wp:docPr id="16" name="Imagen 16" descr="Interfaz de usuario gráfica, Tabla&#10;&#10;Descripción generada automáticamente"/>
+            <wp:cNvGraphicFramePr>
+              <a:graphicFrameLocks xmlns:a="http://schemas.openxmlformats.org/drawingml/2006/main" noChangeAspect="1"/>
+            </wp:cNvGraphicFramePr>
+            <a:graphic xmlns:a="http://schemas.openxmlformats.org/drawingml/2006/main">
+              <a:graphicData uri="http://schemas.openxmlformats.org/drawingml/2006/picture">
+                <pic:pic xmlns:pic="http://schemas.openxmlformats.org/drawingml/2006/picture">
+                  <pic:nvPicPr>
+                    <pic:cNvPr id="16" name="Imagen 16" descr="Interfaz de usuario gráfica, Tabla&#10;&#10;Descripción generada automáticamente"/>
+                    <pic:cNvPicPr/>
+                  </pic:nvPicPr>
+                  <pic:blipFill>
+                    <a:blip r:embed="rId20"/>
+                    <a:stretch>
+                      <a:fillRect/>
+                    </a:stretch>
+                  </pic:blipFill>
+                  <pic:spPr>
+                    <a:xfrm>
+                      <a:off x="0" y="0"/>
+                      <a:ext cx="5612130" cy="3155315"/>
+                    </a:xfrm>
+                    <a:prstGeom prst="rect">
+                      <a:avLst/>
+                    </a:prstGeom>
+                  </pic:spPr>
+                </pic:pic>
+              </a:graphicData>
+            </a:graphic>
+          </wp:inline>
+        </w:drawing>
+      </w:r>
+    </w:p>
+    <w:p>
+      <w:pPr>
+        <w:jc w:val="center"/>
+        <w:rPr>
+          <w:rFonts w:ascii="Arial" w:hAnsi="Arial" w:cs="Arial"/>
+          <w:sz w:val="24"/>
+          <w:szCs w:val="24"/>
+        </w:rPr>
+      </w:pPr>
+      <w:r>
+        <w:rPr>
+          <w:rFonts w:ascii="Arial" w:hAnsi="Arial" w:cs="Arial"/>
+          <w:sz w:val="24"/>
+          <w:szCs w:val="24"/>
+        </w:rPr>
+        <w:t xml:space="preserve">Por </w:t>
+      </w:r>
+      <w:proofErr w:type="gramStart"/>
+      <w:r>
+        <w:rPr>
+          <w:rFonts w:ascii="Arial" w:hAnsi="Arial" w:cs="Arial"/>
+          <w:sz w:val="24"/>
+          <w:szCs w:val="24"/>
+        </w:rPr>
+        <w:t>ultimo</w:t>
+      </w:r>
+      <w:proofErr w:type="gramEnd"/>
+      <w:r>
+        <w:rPr>
+          <w:rFonts w:ascii="Arial" w:hAnsi="Arial" w:cs="Arial"/>
+          <w:sz w:val="24"/>
+          <w:szCs w:val="24"/>
+        </w:rPr>
+        <w:t xml:space="preserve"> si elegimos el AFD mostrar el grafo de transiciones creado a partir de la tabla de transiciones de nuestra expresión regular</w:t>
+      </w:r>
+    </w:p>
+    <w:p>
+      <w:pPr>
+        <w:jc w:val="center"/>
+        <w:rPr>
+          <w:rFonts w:ascii="Arial" w:hAnsi="Arial" w:cs="Arial"/>
+          <w:sz w:val="24"/>
+          <w:szCs w:val="24"/>
+        </w:rPr>
+      </w:pPr>
+      <w:r>
+        <w:rPr>
+          <w:noProof/>
+        </w:rPr>
+        <w:drawing>
+          <wp:inline distT="0" distB="0" distL="0" distR="0" wp14:anchorId="48915621" wp14:editId="0F123AEB">
+            <wp:extent cx="5612130" cy="3155315"/>
+            <wp:effectExtent l="0" t="0" r="7620" b="6985"/>
+            <wp:docPr id="17" name="Imagen 17" descr="Diagrama&#10;&#10;Descripción generada automáticamente"/>
+            <wp:cNvGraphicFramePr>
+              <a:graphicFrameLocks xmlns:a="http://schemas.openxmlformats.org/drawingml/2006/main" noChangeAspect="1"/>
+            </wp:cNvGraphicFramePr>
+            <a:graphic xmlns:a="http://schemas.openxmlformats.org/drawingml/2006/main">
+              <a:graphicData uri="http://schemas.openxmlformats.org/drawingml/2006/picture">
+                <pic:pic xmlns:pic="http://schemas.openxmlformats.org/drawingml/2006/picture">
+                  <pic:nvPicPr>
+                    <pic:cNvPr id="17" name="Imagen 17" descr="Diagrama&#10;&#10;Descripción generada automáticamente"/>
+                    <pic:cNvPicPr/>
+                  </pic:nvPicPr>
+                  <pic:blipFill>
+                    <a:blip r:embed="rId21"/>
+                    <a:stretch>
+                      <a:fillRect/>
+                    </a:stretch>
+                  </pic:blipFill>
+                  <pic:spPr>
+                    <a:xfrm>
+                      <a:off x="0" y="0"/>
+                      <a:ext cx="5612130" cy="3155315"/>
+                    </a:xfrm>
+                    <a:prstGeom prst="rect">
+                      <a:avLst/>
+                    </a:prstGeom>
+                  </pic:spPr>
+                </pic:pic>
+              </a:graphicData>
+            </a:graphic>
+          </wp:inline>
+        </w:drawing>
+      </w:r>
+    </w:p>
+    <w:p>
+      <w:pPr>
+        <w:jc w:val="center"/>
+        <w:rPr>
+          <w:rFonts w:ascii="Arial" w:hAnsi="Arial" w:cs="Arial"/>
+          <w:sz w:val="24"/>
+          <w:szCs w:val="24"/>
+        </w:rPr>
+      </w:pPr>
+      <w:r>
+        <w:rPr>
+          <w:rFonts w:ascii="Arial" w:hAnsi="Arial" w:cs="Arial"/>
+          <w:sz w:val="24"/>
+          <w:szCs w:val="24"/>
+        </w:rPr>
+        <w:t>Los estados de aceptación están pintados de color azul y tienen un doble circulo que los rodea</w:t>
+      </w:r>
+    </w:p>
+    <w:p>
+      <w:pPr>
+        <w:jc w:val="center"/>
+        <w:rPr>
+          <w:rFonts w:ascii="Arial" w:hAnsi="Arial" w:cs="Arial"/>
+          <w:sz w:val="24"/>
+          <w:szCs w:val="24"/>
+        </w:rPr>
+      </w:pPr>
+    </w:p>
+    <w:p>
+      <w:pPr>
+        <w:jc w:val="center"/>
+        <w:rPr>
+          <w:rFonts w:ascii="Arial" w:hAnsi="Arial" w:cs="Arial"/>
+          <w:sz w:val="24"/>
+          <w:szCs w:val="24"/>
+        </w:rPr>
+      </w:pPr>
+    </w:p>
+    <w:p>
+      <w:pPr>
+        <w:jc w:val="center"/>
+        <w:rPr>
+          <w:rFonts w:ascii="Arial" w:hAnsi="Arial" w:cs="Arial"/>
+          <w:b/>
+          <w:bCs/>
+          <w:sz w:val="28"/>
+          <w:szCs w:val="28"/>
+        </w:rPr>
+      </w:pPr>
+      <w:r>
+        <w:rPr>
+          <w:rFonts w:ascii="Arial" w:hAnsi="Arial" w:cs="Arial"/>
+          <w:b/>
+          <w:bCs/>
+          <w:sz w:val="28"/>
+          <w:szCs w:val="28"/>
+        </w:rPr>
+        <w:lastRenderedPageBreak/>
+        <w:t>Salidas</w:t>
+      </w:r>
+    </w:p>
+    <w:p>
+      <w:pPr>
+        <w:jc w:val="center"/>
+        <w:rPr>
+          <w:rFonts w:ascii="Arial" w:hAnsi="Arial" w:cs="Arial"/>
+          <w:b/>
+          <w:bCs/>
+          <w:sz w:val="28"/>
+          <w:szCs w:val="28"/>
+        </w:rPr>
+      </w:pPr>
+      <w:r>
+        <w:rPr>
+          <w:noProof/>
+        </w:rPr>
+        <w:drawing>
+          <wp:inline distT="0" distB="0" distL="0" distR="0" wp14:anchorId="214E4EF3" wp14:editId="38C95440">
+            <wp:extent cx="5612130" cy="3155315"/>
+            <wp:effectExtent l="0" t="0" r="7620" b="6985"/>
+            <wp:docPr id="18" name="Imagen 18"/>
+            <wp:cNvGraphicFramePr>
+              <a:graphicFrameLocks xmlns:a="http://schemas.openxmlformats.org/drawingml/2006/main" noChangeAspect="1"/>
+            </wp:cNvGraphicFramePr>
+            <a:graphic xmlns:a="http://schemas.openxmlformats.org/drawingml/2006/main">
+              <a:graphicData uri="http://schemas.openxmlformats.org/drawingml/2006/picture">
+                <pic:pic xmlns:pic="http://schemas.openxmlformats.org/drawingml/2006/picture">
+                  <pic:nvPicPr>
+                    <pic:cNvPr id="1" name=""/>
+                    <pic:cNvPicPr/>
+                  </pic:nvPicPr>
+                  <pic:blipFill>
+                    <a:blip r:embed="rId22"/>
+                    <a:stretch>
+                      <a:fillRect/>
+                    </a:stretch>
+                  </pic:blipFill>
+                  <pic:spPr>
+                    <a:xfrm>
+                      <a:off x="0" y="0"/>
+                      <a:ext cx="5612130" cy="3155315"/>
+                    </a:xfrm>
+                    <a:prstGeom prst="rect">
+                      <a:avLst/>
+                    </a:prstGeom>
+                  </pic:spPr>
+                </pic:pic>
+              </a:graphicData>
+            </a:graphic>
+          </wp:inline>
+        </w:drawing>
+      </w:r>
+    </w:p>
+    <w:p>
+      <w:pPr>
+        <w:jc w:val="center"/>
+        <w:rPr>
+          <w:rFonts w:ascii="Arial" w:hAnsi="Arial" w:cs="Arial"/>
+          <w:b/>
+          <w:bCs/>
+          <w:sz w:val="28"/>
+          <w:szCs w:val="28"/>
+          <w:u w:val="single"/>
+        </w:rPr>
+      </w:pPr>
+      <w:r>
+        <w:rPr>
+          <w:noProof/>
+        </w:rPr>
+        <w:drawing>
+          <wp:inline distT="0" distB="0" distL="0" distR="0" wp14:anchorId="3EFFDE67" wp14:editId="31C50938">
+            <wp:extent cx="5612130" cy="3155315"/>
+            <wp:effectExtent l="0" t="0" r="7620" b="6985"/>
+            <wp:docPr id="19" name="Imagen 19" descr="Captura de pantalla de computadora&#10;&#10;Descripción generada automáticamente"/>
+            <wp:cNvGraphicFramePr>
+              <a:graphicFrameLocks xmlns:a="http://schemas.openxmlformats.org/drawingml/2006/main" noChangeAspect="1"/>
+            </wp:cNvGraphicFramePr>
+            <a:graphic xmlns:a="http://schemas.openxmlformats.org/drawingml/2006/main">
+              <a:graphicData uri="http://schemas.openxmlformats.org/drawingml/2006/picture">
+                <pic:pic xmlns:pic="http://schemas.openxmlformats.org/drawingml/2006/picture">
+                  <pic:nvPicPr>
+                    <pic:cNvPr id="19" name="Imagen 19" descr="Captura de pantalla de computadora&#10;&#10;Descripción generada automáticamente"/>
+                    <pic:cNvPicPr/>
+                  </pic:nvPicPr>
+                  <pic:blipFill>
+                    <a:blip r:embed="rId23"/>
+                    <a:stretch>
+                      <a:fillRect/>
+                    </a:stretch>
+                  </pic:blipFill>
+                  <pic:spPr>
+                    <a:xfrm>
+                      <a:off x="0" y="0"/>
+                      <a:ext cx="5612130" cy="3155315"/>
+                    </a:xfrm>
+                    <a:prstGeom prst="rect">
+                      <a:avLst/>
+                    </a:prstGeom>
+                  </pic:spPr>
+                </pic:pic>
+              </a:graphicData>
+            </a:graphic>
+          </wp:inline>
+        </w:drawing>
+      </w:r>
+    </w:p>
+    <w:p>
+      <w:pPr>
+        <w:jc w:val="center"/>
+        <w:rPr>
+          <w:rFonts w:ascii="Arial" w:hAnsi="Arial" w:cs="Arial"/>
+          <w:sz w:val="28"/>
+          <w:szCs w:val="28"/>
+        </w:rPr>
+      </w:pPr>
+      <w:r>
+        <w:rPr>
+          <w:rFonts w:ascii="Arial" w:hAnsi="Arial" w:cs="Arial"/>
+          <w:sz w:val="28"/>
+          <w:szCs w:val="28"/>
+        </w:rPr>
+        <w:t xml:space="preserve">Se </w:t>
+      </w:r>
+      <w:proofErr w:type="spellStart"/>
+      <w:r>
+        <w:rPr>
+          <w:rFonts w:ascii="Arial" w:hAnsi="Arial" w:cs="Arial"/>
+          <w:sz w:val="28"/>
+          <w:szCs w:val="28"/>
+        </w:rPr>
+        <w:t>generarara</w:t>
+      </w:r>
+      <w:proofErr w:type="spellEnd"/>
+      <w:r>
+        <w:rPr>
+          <w:rFonts w:ascii="Arial" w:hAnsi="Arial" w:cs="Arial"/>
+          <w:sz w:val="28"/>
+          <w:szCs w:val="28"/>
+        </w:rPr>
+        <w:t xml:space="preserve"> un </w:t>
+      </w:r>
+      <w:proofErr w:type="spellStart"/>
+      <w:r>
+        <w:rPr>
+          <w:rFonts w:ascii="Arial" w:hAnsi="Arial" w:cs="Arial"/>
+          <w:sz w:val="28"/>
+          <w:szCs w:val="28"/>
+        </w:rPr>
+        <w:t>json</w:t>
+      </w:r>
+      <w:proofErr w:type="spellEnd"/>
+      <w:r>
+        <w:rPr>
+          <w:rFonts w:ascii="Arial" w:hAnsi="Arial" w:cs="Arial"/>
+          <w:sz w:val="28"/>
+          <w:szCs w:val="28"/>
+        </w:rPr>
+        <w:t xml:space="preserve"> de salida que contiene </w:t>
+      </w:r>
+      <w:r>
+        <w:rPr>
+          <w:rFonts w:ascii="Arial" w:hAnsi="Arial" w:cs="Arial"/>
+          <w:sz w:val="28"/>
+          <w:szCs w:val="28"/>
+        </w:rPr>
+        <w:t>las cadenas analizadas</w:t>
+      </w:r>
+    </w:p>
     <w:sectPr>
       <w:pgSz w:w="12240" w:h="15840"/>
       <w:pgMar w:top="1417" w:right="1701" w:bottom="1417" w:left="1701" w:header="708" w:footer="708" w:gutter="0"/>
@@ -1291,6 +3156,28 @@
     <w:name w:val="Normal"/>
     <w:qFormat/>
   </w:style>
+  <w:style w:type="paragraph" w:styleId="Ttulo2">
+    <w:name w:val="heading 2"/>
+    <w:basedOn w:val="Normal"/>
+    <w:next w:val="Normal"/>
+    <w:link w:val="Ttulo2Car"/>
+    <w:uiPriority w:val="9"/>
+    <w:unhideWhenUsed/>
+    <w:qFormat/>
+    <w:rsid w:val="00E23A75"/>
+    <w:pPr>
+      <w:keepNext/>
+      <w:keepLines/>
+      <w:spacing w:before="40" w:after="0"/>
+      <w:outlineLvl w:val="1"/>
+    </w:pPr>
+    <w:rPr>
+      <w:rFonts w:asciiTheme="majorHAnsi" w:eastAsiaTheme="majorEastAsia" w:hAnsiTheme="majorHAnsi" w:cstheme="majorBidi"/>
+      <w:color w:val="2F5496" w:themeColor="accent1" w:themeShade="BF"/>
+      <w:sz w:val="26"/>
+      <w:szCs w:val="26"/>
+    </w:rPr>
+  </w:style>
   <w:style w:type="character" w:default="1" w:styleId="Fuentedeprrafopredeter">
     <w:name w:val="Default Paragraph Font"/>
     <w:uiPriority w:val="1"/>
@@ -1341,6 +3228,19 @@
     <w:rPr>
       <w:rFonts w:eastAsiaTheme="minorEastAsia"/>
       <w:lang w:eastAsia="es-GT"/>
+    </w:rPr>
+  </w:style>
+  <w:style w:type="character" w:customStyle="1" w:styleId="Ttulo2Car">
+    <w:name w:val="Título 2 Car"/>
+    <w:basedOn w:val="Fuentedeprrafopredeter"/>
+    <w:link w:val="Ttulo2"/>
+    <w:uiPriority w:val="9"/>
+    <w:rsid w:val="00E23A75"/>
+    <w:rPr>
+      <w:rFonts w:asciiTheme="majorHAnsi" w:eastAsiaTheme="majorEastAsia" w:hAnsiTheme="majorHAnsi" w:cstheme="majorBidi"/>
+      <w:color w:val="2F5496" w:themeColor="accent1" w:themeShade="BF"/>
+      <w:sz w:val="26"/>
+      <w:szCs w:val="26"/>
     </w:rPr>
   </w:style>
 </w:styles>
